--- a/proposal/FACE MASK DETECTION.docx
+++ b/proposal/FACE MASK DETECTION.docx
@@ -288,6 +288,8 @@
         </w:rPr>
         <w:t xml:space="preserve">In this project we wanted to create face mask </w:t>
       </w:r>
+      <w:bookmarkStart w:id="0" w:name="_GoBack"/>
+      <w:bookmarkEnd w:id="0"/>
       <w:r>
         <w:rPr>
           <w:rFonts w:ascii="Arial" w:hAnsi="Arial" w:cs="Arial"/>
@@ -515,18 +517,6 @@
           <w:lang w:val="en-US"/>
         </w:rPr>
       </w:pPr>
-      <w:bookmarkStart w:id="0" w:name="_GoBack"/>
-      <w:bookmarkEnd w:id="0"/>
-      <w:r>
-        <w:rPr>
-          <w:lang w:val="en-US"/>
-        </w:rPr>
-        <w:pict>
-          <v:shape id="_x0000_i1026" type="#_x0000_t75" style="width:467.4pt;height:246pt">
-            <v:imagedata r:id="rId6" o:title="hassan"/>
-          </v:shape>
-        </w:pict>
-      </w:r>
     </w:p>
     <w:p>
       <w:pPr>
@@ -702,7 +692,7 @@
           <w:sz w:val="24"/>
           <w:szCs w:val="24"/>
         </w:rPr>
-        <w:t>Keras</w:t>
+        <w:t>Tensorflow</w:t>
       </w:r>
       <w:proofErr w:type="spellEnd"/>
     </w:p>
@@ -726,7 +716,7 @@
           <w:sz w:val="24"/>
           <w:szCs w:val="24"/>
         </w:rPr>
-        <w:t>Tensorflow</w:t>
+        <w:t>keras</w:t>
       </w:r>
       <w:proofErr w:type="spellEnd"/>
     </w:p>
@@ -750,18 +740,17 @@
           <w:sz w:val="24"/>
           <w:szCs w:val="24"/>
         </w:rPr>
-        <w:lastRenderedPageBreak/>
-        <w:t>MobileNet</w:t>
-      </w:r>
-      <w:proofErr w:type="spellEnd"/>
+        <w:t>I</w:t>
+      </w:r>
       <w:r>
         <w:rPr>
           <w:rFonts w:ascii="Arial" w:hAnsi="Arial" w:cs="Arial"/>
           <w:sz w:val="24"/>
           <w:szCs w:val="24"/>
         </w:rPr>
-        <w:t xml:space="preserve"> </w:t>
-      </w:r>
+        <w:t>mutils</w:t>
+      </w:r>
+      <w:proofErr w:type="spellEnd"/>
     </w:p>
     <w:p>
       <w:pPr>
@@ -783,12 +772,97 @@
           <w:sz w:val="24"/>
           <w:szCs w:val="24"/>
         </w:rPr>
-        <w:t>OpenCV</w:t>
+        <w:t>N</w:t>
+      </w:r>
+      <w:r>
+        <w:rPr>
+          <w:rFonts w:ascii="Arial" w:hAnsi="Arial" w:cs="Arial"/>
+          <w:sz w:val="24"/>
+          <w:szCs w:val="24"/>
+        </w:rPr>
+        <w:t>umpy</w:t>
       </w:r>
       <w:proofErr w:type="spellEnd"/>
     </w:p>
     <w:p>
       <w:pPr>
+        <w:pStyle w:val="ListParagraph"/>
+        <w:numPr>
+          <w:ilvl w:val="0"/>
+          <w:numId w:val="2"/>
+        </w:numPr>
+        <w:rPr>
+          <w:rFonts w:ascii="Arial" w:hAnsi="Arial" w:cs="Arial"/>
+          <w:sz w:val="24"/>
+          <w:szCs w:val="24"/>
+        </w:rPr>
+      </w:pPr>
+      <w:proofErr w:type="spellStart"/>
+      <w:r>
+        <w:rPr>
+          <w:rFonts w:ascii="Arial" w:hAnsi="Arial" w:cs="Arial"/>
+          <w:sz w:val="24"/>
+          <w:szCs w:val="24"/>
+        </w:rPr>
+        <w:t>O</w:t>
+      </w:r>
+      <w:r>
+        <w:rPr>
+          <w:rFonts w:ascii="Arial" w:hAnsi="Arial" w:cs="Arial"/>
+          <w:sz w:val="24"/>
+          <w:szCs w:val="24"/>
+        </w:rPr>
+        <w:t>pencv</w:t>
+      </w:r>
+      <w:proofErr w:type="spellEnd"/>
+      <w:r>
+        <w:rPr>
+          <w:rFonts w:ascii="Arial" w:hAnsi="Arial" w:cs="Arial"/>
+          <w:sz w:val="24"/>
+          <w:szCs w:val="24"/>
+        </w:rPr>
+        <w:t>-python</w:t>
+      </w:r>
+    </w:p>
+    <w:p>
+      <w:pPr>
+        <w:pStyle w:val="ListParagraph"/>
+        <w:numPr>
+          <w:ilvl w:val="0"/>
+          <w:numId w:val="2"/>
+        </w:numPr>
+        <w:rPr>
+          <w:rFonts w:ascii="Arial" w:hAnsi="Arial" w:cs="Arial"/>
+          <w:sz w:val="24"/>
+          <w:szCs w:val="24"/>
+        </w:rPr>
+      </w:pPr>
+      <w:proofErr w:type="spellStart"/>
+      <w:r>
+        <w:rPr>
+          <w:rFonts w:ascii="Arial" w:hAnsi="Arial" w:cs="Arial"/>
+          <w:sz w:val="24"/>
+          <w:szCs w:val="24"/>
+        </w:rPr>
+        <w:t>M</w:t>
+      </w:r>
+      <w:r>
+        <w:rPr>
+          <w:rFonts w:ascii="Arial" w:hAnsi="Arial" w:cs="Arial"/>
+          <w:sz w:val="24"/>
+          <w:szCs w:val="24"/>
+        </w:rPr>
+        <w:t>atplotlib</w:t>
+      </w:r>
+      <w:proofErr w:type="spellEnd"/>
+    </w:p>
+    <w:p>
+      <w:pPr>
+        <w:pStyle w:val="ListParagraph"/>
+        <w:numPr>
+          <w:ilvl w:val="0"/>
+          <w:numId w:val="2"/>
+        </w:numPr>
         <w:rPr>
           <w:rFonts w:ascii="Arial" w:hAnsi="Arial" w:cs="Arial"/>
           <w:b/>
@@ -798,6 +872,24 @@
           <w:u w:val="single"/>
         </w:rPr>
       </w:pPr>
+      <w:proofErr w:type="spellStart"/>
+      <w:r>
+        <w:rPr>
+          <w:rFonts w:ascii="Arial" w:hAnsi="Arial" w:cs="Arial"/>
+          <w:sz w:val="24"/>
+          <w:szCs w:val="24"/>
+        </w:rPr>
+        <w:t>S</w:t>
+      </w:r>
+      <w:r>
+        <w:rPr>
+          <w:rFonts w:ascii="Arial" w:hAnsi="Arial" w:cs="Arial"/>
+          <w:sz w:val="24"/>
+          <w:szCs w:val="24"/>
+        </w:rPr>
+        <w:t>cipy</w:t>
+      </w:r>
+      <w:proofErr w:type="spellEnd"/>
     </w:p>
     <w:p>
       <w:pPr>
@@ -845,7 +937,1317 @@
     </w:p>
     <w:p>
       <w:pPr>
-        <w:ind w:left="1440"/>
+        <w:pStyle w:val="Heading2"/>
+        <w:spacing w:line="259" w:lineRule="auto"/>
+        <w:ind w:left="0" w:right="109" w:firstLine="0"/>
+        <w:rPr>
+          <w:color w:val="auto"/>
+        </w:rPr>
+      </w:pPr>
+      <w:r>
+        <w:rPr>
+          <w:color w:val="auto"/>
+        </w:rPr>
+        <w:t xml:space="preserve">Project Planning </w:t>
+      </w:r>
+    </w:p>
+    <w:p>
+      <w:pPr>
+        <w:spacing w:after="0"/>
+        <w:ind w:left="720"/>
+      </w:pPr>
+      <w:r>
+        <w:rPr>
+          <w:rFonts w:ascii="Calibri" w:eastAsia="Calibri" w:hAnsi="Calibri" w:cs="Calibri"/>
+          <w:b/>
+          <w:color w:val="C45911"/>
+          <w:sz w:val="28"/>
+        </w:rPr>
+        <w:t xml:space="preserve"> </w:t>
+      </w:r>
+    </w:p>
+    <w:tbl>
+      <w:tblPr>
+        <w:tblStyle w:val="TableGrid"/>
+        <w:tblW w:w="11570" w:type="dxa"/>
+        <w:tblInd w:w="-866" w:type="dxa"/>
+        <w:tblCellMar>
+          <w:top w:w="69" w:type="dxa"/>
+          <w:left w:w="107" w:type="dxa"/>
+          <w:bottom w:w="0" w:type="dxa"/>
+          <w:right w:w="51" w:type="dxa"/>
+        </w:tblCellMar>
+        <w:tblLook w:val="04A0" w:firstRow="1" w:lastRow="0" w:firstColumn="1" w:lastColumn="0" w:noHBand="0" w:noVBand="1"/>
+      </w:tblPr>
+      <w:tblGrid>
+        <w:gridCol w:w="1716"/>
+        <w:gridCol w:w="974"/>
+        <w:gridCol w:w="973"/>
+        <w:gridCol w:w="973"/>
+        <w:gridCol w:w="974"/>
+        <w:gridCol w:w="972"/>
+        <w:gridCol w:w="973"/>
+        <w:gridCol w:w="974"/>
+        <w:gridCol w:w="972"/>
+        <w:gridCol w:w="971"/>
+        <w:gridCol w:w="1098"/>
+      </w:tblGrid>
+      <w:tr>
+        <w:trPr>
+          <w:trHeight w:val="824"/>
+        </w:trPr>
+        <w:tc>
+          <w:tcPr>
+            <w:tcW w:w="1803" w:type="dxa"/>
+            <w:tcBorders>
+              <w:top w:val="single" w:sz="4" w:space="0" w:color="000000"/>
+              <w:left w:val="single" w:sz="4" w:space="0" w:color="000000"/>
+              <w:bottom w:val="single" w:sz="4" w:space="0" w:color="000000"/>
+              <w:right w:val="single" w:sz="4" w:space="0" w:color="000000"/>
+            </w:tcBorders>
+            <w:shd w:val="clear" w:color="auto" w:fill="FFF2CC" w:themeFill="accent4" w:themeFillTint="33"/>
+          </w:tcPr>
+          <w:p>
+            <w:r>
+              <w:rPr>
+                <w:rFonts w:ascii="Calibri" w:eastAsia="Calibri" w:hAnsi="Calibri" w:cs="Calibri"/>
+                <w:sz w:val="28"/>
+              </w:rPr>
+              <w:t xml:space="preserve"> </w:t>
+            </w:r>
+          </w:p>
+        </w:tc>
+        <w:tc>
+          <w:tcPr>
+            <w:tcW w:w="978" w:type="dxa"/>
+            <w:tcBorders>
+              <w:top w:val="single" w:sz="4" w:space="0" w:color="000000"/>
+              <w:left w:val="single" w:sz="4" w:space="0" w:color="000000"/>
+              <w:bottom w:val="single" w:sz="4" w:space="0" w:color="000000"/>
+              <w:right w:val="single" w:sz="4" w:space="0" w:color="000000"/>
+            </w:tcBorders>
+            <w:shd w:val="clear" w:color="auto" w:fill="FFF2CC" w:themeFill="accent4" w:themeFillTint="33"/>
+          </w:tcPr>
+          <w:p>
+            <w:pPr>
+              <w:jc w:val="both"/>
+            </w:pPr>
+            <w:r>
+              <w:rPr>
+                <w:rFonts w:ascii="Calibri" w:eastAsia="Calibri" w:hAnsi="Calibri" w:cs="Calibri"/>
+                <w:sz w:val="28"/>
+              </w:rPr>
+              <w:t xml:space="preserve">Week1 </w:t>
+            </w:r>
+          </w:p>
+        </w:tc>
+        <w:tc>
+          <w:tcPr>
+            <w:tcW w:w="977" w:type="dxa"/>
+            <w:tcBorders>
+              <w:top w:val="single" w:sz="4" w:space="0" w:color="000000"/>
+              <w:left w:val="single" w:sz="4" w:space="0" w:color="000000"/>
+              <w:bottom w:val="single" w:sz="4" w:space="0" w:color="000000"/>
+              <w:right w:val="single" w:sz="4" w:space="0" w:color="000000"/>
+            </w:tcBorders>
+            <w:shd w:val="clear" w:color="auto" w:fill="FFF2CC" w:themeFill="accent4" w:themeFillTint="33"/>
+          </w:tcPr>
+          <w:p>
+            <w:pPr>
+              <w:ind w:left="1"/>
+              <w:jc w:val="both"/>
+            </w:pPr>
+            <w:r>
+              <w:rPr>
+                <w:rFonts w:ascii="Calibri" w:eastAsia="Calibri" w:hAnsi="Calibri" w:cs="Calibri"/>
+                <w:sz w:val="28"/>
+              </w:rPr>
+              <w:t xml:space="preserve">Week2 </w:t>
+            </w:r>
+          </w:p>
+        </w:tc>
+        <w:tc>
+          <w:tcPr>
+            <w:tcW w:w="977" w:type="dxa"/>
+            <w:tcBorders>
+              <w:top w:val="single" w:sz="4" w:space="0" w:color="000000"/>
+              <w:left w:val="single" w:sz="4" w:space="0" w:color="000000"/>
+              <w:bottom w:val="single" w:sz="4" w:space="0" w:color="000000"/>
+              <w:right w:val="single" w:sz="4" w:space="0" w:color="000000"/>
+            </w:tcBorders>
+            <w:shd w:val="clear" w:color="auto" w:fill="FFF2CC" w:themeFill="accent4" w:themeFillTint="33"/>
+          </w:tcPr>
+          <w:p>
+            <w:pPr>
+              <w:ind w:left="1"/>
+              <w:jc w:val="both"/>
+            </w:pPr>
+            <w:r>
+              <w:rPr>
+                <w:rFonts w:ascii="Calibri" w:eastAsia="Calibri" w:hAnsi="Calibri" w:cs="Calibri"/>
+                <w:sz w:val="28"/>
+              </w:rPr>
+              <w:t xml:space="preserve">Week3 </w:t>
+            </w:r>
+          </w:p>
+        </w:tc>
+        <w:tc>
+          <w:tcPr>
+            <w:tcW w:w="978" w:type="dxa"/>
+            <w:tcBorders>
+              <w:top w:val="single" w:sz="4" w:space="0" w:color="000000"/>
+              <w:left w:val="single" w:sz="4" w:space="0" w:color="000000"/>
+              <w:bottom w:val="single" w:sz="4" w:space="0" w:color="000000"/>
+              <w:right w:val="single" w:sz="4" w:space="0" w:color="000000"/>
+            </w:tcBorders>
+            <w:shd w:val="clear" w:color="auto" w:fill="FFF2CC" w:themeFill="accent4" w:themeFillTint="33"/>
+          </w:tcPr>
+          <w:p>
+            <w:pPr>
+              <w:jc w:val="both"/>
+            </w:pPr>
+            <w:r>
+              <w:rPr>
+                <w:rFonts w:ascii="Calibri" w:eastAsia="Calibri" w:hAnsi="Calibri" w:cs="Calibri"/>
+                <w:sz w:val="28"/>
+              </w:rPr>
+              <w:t xml:space="preserve">Week4 </w:t>
+            </w:r>
+          </w:p>
+        </w:tc>
+        <w:tc>
+          <w:tcPr>
+            <w:tcW w:w="976" w:type="dxa"/>
+            <w:tcBorders>
+              <w:top w:val="single" w:sz="4" w:space="0" w:color="000000"/>
+              <w:left w:val="single" w:sz="4" w:space="0" w:color="000000"/>
+              <w:bottom w:val="single" w:sz="4" w:space="0" w:color="000000"/>
+              <w:right w:val="single" w:sz="4" w:space="0" w:color="000000"/>
+            </w:tcBorders>
+            <w:shd w:val="clear" w:color="auto" w:fill="FFF2CC" w:themeFill="accent4" w:themeFillTint="33"/>
+          </w:tcPr>
+          <w:p>
+            <w:pPr>
+              <w:ind w:left="1"/>
+              <w:jc w:val="both"/>
+            </w:pPr>
+            <w:r>
+              <w:rPr>
+                <w:rFonts w:ascii="Calibri" w:eastAsia="Calibri" w:hAnsi="Calibri" w:cs="Calibri"/>
+                <w:sz w:val="28"/>
+              </w:rPr>
+              <w:t xml:space="preserve">Week5 </w:t>
+            </w:r>
+          </w:p>
+        </w:tc>
+        <w:tc>
+          <w:tcPr>
+            <w:tcW w:w="977" w:type="dxa"/>
+            <w:tcBorders>
+              <w:top w:val="single" w:sz="4" w:space="0" w:color="000000"/>
+              <w:left w:val="single" w:sz="4" w:space="0" w:color="000000"/>
+              <w:bottom w:val="single" w:sz="4" w:space="0" w:color="000000"/>
+              <w:right w:val="single" w:sz="4" w:space="0" w:color="000000"/>
+            </w:tcBorders>
+            <w:shd w:val="clear" w:color="auto" w:fill="FFF2CC" w:themeFill="accent4" w:themeFillTint="33"/>
+          </w:tcPr>
+          <w:p>
+            <w:pPr>
+              <w:ind w:left="1"/>
+              <w:jc w:val="both"/>
+            </w:pPr>
+            <w:r>
+              <w:rPr>
+                <w:rFonts w:ascii="Calibri" w:eastAsia="Calibri" w:hAnsi="Calibri" w:cs="Calibri"/>
+                <w:sz w:val="28"/>
+              </w:rPr>
+              <w:t xml:space="preserve">Week6 </w:t>
+            </w:r>
+          </w:p>
+        </w:tc>
+        <w:tc>
+          <w:tcPr>
+            <w:tcW w:w="978" w:type="dxa"/>
+            <w:tcBorders>
+              <w:top w:val="single" w:sz="4" w:space="0" w:color="000000"/>
+              <w:left w:val="single" w:sz="4" w:space="0" w:color="000000"/>
+              <w:bottom w:val="single" w:sz="4" w:space="0" w:color="000000"/>
+              <w:right w:val="single" w:sz="4" w:space="0" w:color="000000"/>
+            </w:tcBorders>
+            <w:shd w:val="clear" w:color="auto" w:fill="FFF2CC" w:themeFill="accent4" w:themeFillTint="33"/>
+          </w:tcPr>
+          <w:p>
+            <w:pPr>
+              <w:jc w:val="both"/>
+            </w:pPr>
+            <w:r>
+              <w:rPr>
+                <w:rFonts w:ascii="Calibri" w:eastAsia="Calibri" w:hAnsi="Calibri" w:cs="Calibri"/>
+                <w:sz w:val="28"/>
+              </w:rPr>
+              <w:t xml:space="preserve">Week7 </w:t>
+            </w:r>
+          </w:p>
+        </w:tc>
+        <w:tc>
+          <w:tcPr>
+            <w:tcW w:w="976" w:type="dxa"/>
+            <w:tcBorders>
+              <w:top w:val="single" w:sz="4" w:space="0" w:color="000000"/>
+              <w:left w:val="single" w:sz="4" w:space="0" w:color="000000"/>
+              <w:bottom w:val="single" w:sz="4" w:space="0" w:color="000000"/>
+              <w:right w:val="single" w:sz="4" w:space="0" w:color="000000"/>
+            </w:tcBorders>
+            <w:shd w:val="clear" w:color="auto" w:fill="FFF2CC" w:themeFill="accent4" w:themeFillTint="33"/>
+          </w:tcPr>
+          <w:p>
+            <w:pPr>
+              <w:ind w:left="1"/>
+              <w:jc w:val="both"/>
+            </w:pPr>
+            <w:r>
+              <w:rPr>
+                <w:rFonts w:ascii="Calibri" w:eastAsia="Calibri" w:hAnsi="Calibri" w:cs="Calibri"/>
+                <w:sz w:val="28"/>
+              </w:rPr>
+              <w:t xml:space="preserve">Week8 </w:t>
+            </w:r>
+          </w:p>
+        </w:tc>
+        <w:tc>
+          <w:tcPr>
+            <w:tcW w:w="975" w:type="dxa"/>
+            <w:tcBorders>
+              <w:top w:val="single" w:sz="4" w:space="0" w:color="000000"/>
+              <w:left w:val="single" w:sz="4" w:space="0" w:color="000000"/>
+              <w:bottom w:val="single" w:sz="4" w:space="0" w:color="000000"/>
+              <w:right w:val="single" w:sz="4" w:space="0" w:color="000000"/>
+            </w:tcBorders>
+            <w:shd w:val="clear" w:color="auto" w:fill="FFF2CC" w:themeFill="accent4" w:themeFillTint="33"/>
+          </w:tcPr>
+          <w:p>
+            <w:pPr>
+              <w:ind w:left="1"/>
+              <w:jc w:val="both"/>
+            </w:pPr>
+            <w:r>
+              <w:rPr>
+                <w:rFonts w:ascii="Calibri" w:eastAsia="Calibri" w:hAnsi="Calibri" w:cs="Calibri"/>
+                <w:sz w:val="28"/>
+              </w:rPr>
+              <w:t xml:space="preserve">Week9 </w:t>
+            </w:r>
+          </w:p>
+        </w:tc>
+        <w:tc>
+          <w:tcPr>
+            <w:tcW w:w="975" w:type="dxa"/>
+            <w:tcBorders>
+              <w:top w:val="single" w:sz="4" w:space="0" w:color="000000"/>
+              <w:left w:val="single" w:sz="4" w:space="0" w:color="000000"/>
+              <w:bottom w:val="single" w:sz="4" w:space="0" w:color="000000"/>
+              <w:right w:val="single" w:sz="4" w:space="0" w:color="000000"/>
+            </w:tcBorders>
+            <w:shd w:val="clear" w:color="auto" w:fill="FFF2CC" w:themeFill="accent4" w:themeFillTint="33"/>
+          </w:tcPr>
+          <w:p>
+            <w:pPr>
+              <w:ind w:left="1"/>
+              <w:jc w:val="both"/>
+              <w:rPr>
+                <w:rFonts w:ascii="Calibri" w:eastAsia="Calibri" w:hAnsi="Calibri" w:cs="Calibri"/>
+                <w:sz w:val="28"/>
+              </w:rPr>
+            </w:pPr>
+            <w:r>
+              <w:rPr>
+                <w:rFonts w:ascii="Calibri" w:eastAsia="Calibri" w:hAnsi="Calibri" w:cs="Calibri"/>
+                <w:sz w:val="28"/>
+              </w:rPr>
+              <w:t>Week10</w:t>
+            </w:r>
+          </w:p>
+        </w:tc>
+      </w:tr>
+      <w:tr>
+        <w:trPr>
+          <w:trHeight w:val="1092"/>
+        </w:trPr>
+        <w:tc>
+          <w:tcPr>
+            <w:tcW w:w="1803" w:type="dxa"/>
+            <w:tcBorders>
+              <w:top w:val="single" w:sz="4" w:space="0" w:color="000000"/>
+              <w:left w:val="single" w:sz="4" w:space="0" w:color="000000"/>
+              <w:bottom w:val="single" w:sz="4" w:space="0" w:color="000000"/>
+              <w:right w:val="single" w:sz="4" w:space="0" w:color="000000"/>
+            </w:tcBorders>
+            <w:shd w:val="clear" w:color="auto" w:fill="FFF2CC" w:themeFill="accent4" w:themeFillTint="33"/>
+          </w:tcPr>
+          <w:p>
+            <w:pPr>
+              <w:rPr>
+                <w:rFonts w:ascii="Arial" w:hAnsi="Arial" w:cs="Arial"/>
+                <w:sz w:val="24"/>
+                <w:szCs w:val="24"/>
+              </w:rPr>
+            </w:pPr>
+            <w:r>
+              <w:rPr>
+                <w:rFonts w:ascii="Arial" w:hAnsi="Arial" w:cs="Arial"/>
+                <w:sz w:val="24"/>
+                <w:szCs w:val="24"/>
+              </w:rPr>
+              <w:lastRenderedPageBreak/>
+              <w:t xml:space="preserve">Google </w:t>
+            </w:r>
+            <w:proofErr w:type="spellStart"/>
+            <w:r>
+              <w:rPr>
+                <w:rFonts w:ascii="Arial" w:hAnsi="Arial" w:cs="Arial"/>
+                <w:sz w:val="24"/>
+                <w:szCs w:val="24"/>
+              </w:rPr>
+              <w:t>Tensorflow</w:t>
+            </w:r>
+            <w:proofErr w:type="spellEnd"/>
+          </w:p>
+          <w:p>
+            <w:pPr>
+              <w:rPr>
+                <w:rFonts w:ascii="Arial" w:hAnsi="Arial" w:cs="Arial"/>
+                <w:sz w:val="24"/>
+                <w:szCs w:val="24"/>
+              </w:rPr>
+            </w:pPr>
+            <w:proofErr w:type="spellStart"/>
+            <w:r>
+              <w:rPr>
+                <w:rFonts w:ascii="Arial" w:hAnsi="Arial" w:cs="Arial"/>
+                <w:sz w:val="24"/>
+                <w:szCs w:val="24"/>
+              </w:rPr>
+              <w:t>keras</w:t>
+            </w:r>
+            <w:proofErr w:type="spellEnd"/>
+          </w:p>
+          <w:p>
+            <w:pPr>
+              <w:rPr>
+                <w:rFonts w:ascii="Arial" w:hAnsi="Arial" w:cs="Arial"/>
+                <w:sz w:val="24"/>
+                <w:szCs w:val="24"/>
+              </w:rPr>
+            </w:pPr>
+            <w:proofErr w:type="spellStart"/>
+            <w:r>
+              <w:rPr>
+                <w:rFonts w:ascii="Arial" w:hAnsi="Arial" w:cs="Arial"/>
+                <w:sz w:val="24"/>
+                <w:szCs w:val="24"/>
+              </w:rPr>
+              <w:t>Imutils</w:t>
+            </w:r>
+            <w:proofErr w:type="spellEnd"/>
+          </w:p>
+          <w:p>
+            <w:pPr>
+              <w:rPr>
+                <w:rFonts w:ascii="Arial" w:hAnsi="Arial" w:cs="Arial"/>
+                <w:sz w:val="24"/>
+                <w:szCs w:val="24"/>
+              </w:rPr>
+            </w:pPr>
+            <w:proofErr w:type="spellStart"/>
+            <w:r>
+              <w:rPr>
+                <w:rFonts w:ascii="Arial" w:hAnsi="Arial" w:cs="Arial"/>
+                <w:sz w:val="24"/>
+                <w:szCs w:val="24"/>
+              </w:rPr>
+              <w:t>Numpy</w:t>
+            </w:r>
+            <w:proofErr w:type="spellEnd"/>
+          </w:p>
+          <w:p/>
+        </w:tc>
+        <w:tc>
+          <w:tcPr>
+            <w:tcW w:w="978" w:type="dxa"/>
+            <w:tcBorders>
+              <w:top w:val="single" w:sz="4" w:space="0" w:color="000000"/>
+              <w:left w:val="single" w:sz="4" w:space="0" w:color="000000"/>
+              <w:bottom w:val="single" w:sz="4" w:space="0" w:color="000000"/>
+              <w:right w:val="single" w:sz="4" w:space="0" w:color="000000"/>
+            </w:tcBorders>
+            <w:shd w:val="clear" w:color="auto" w:fill="5B9BD5" w:themeFill="accent1"/>
+          </w:tcPr>
+          <w:p>
+            <w:r>
+              <w:rPr>
+                <w:rFonts w:ascii="Calibri" w:eastAsia="Calibri" w:hAnsi="Calibri" w:cs="Calibri"/>
+                <w:sz w:val="28"/>
+              </w:rPr>
+              <w:t xml:space="preserve"> </w:t>
+            </w:r>
+          </w:p>
+        </w:tc>
+        <w:tc>
+          <w:tcPr>
+            <w:tcW w:w="977" w:type="dxa"/>
+            <w:tcBorders>
+              <w:top w:val="single" w:sz="4" w:space="0" w:color="000000"/>
+              <w:left w:val="single" w:sz="4" w:space="0" w:color="000000"/>
+              <w:bottom w:val="single" w:sz="4" w:space="0" w:color="000000"/>
+              <w:right w:val="single" w:sz="4" w:space="0" w:color="000000"/>
+            </w:tcBorders>
+            <w:shd w:val="clear" w:color="auto" w:fill="5B9BD5" w:themeFill="accent1"/>
+          </w:tcPr>
+          <w:p>
+            <w:pPr>
+              <w:ind w:left="1"/>
+            </w:pPr>
+            <w:r>
+              <w:rPr>
+                <w:rFonts w:ascii="Calibri" w:eastAsia="Calibri" w:hAnsi="Calibri" w:cs="Calibri"/>
+                <w:sz w:val="28"/>
+              </w:rPr>
+              <w:t xml:space="preserve"> </w:t>
+            </w:r>
+          </w:p>
+        </w:tc>
+        <w:tc>
+          <w:tcPr>
+            <w:tcW w:w="977" w:type="dxa"/>
+            <w:tcBorders>
+              <w:top w:val="single" w:sz="4" w:space="0" w:color="000000"/>
+              <w:left w:val="single" w:sz="4" w:space="0" w:color="000000"/>
+              <w:bottom w:val="single" w:sz="4" w:space="0" w:color="000000"/>
+              <w:right w:val="single" w:sz="4" w:space="0" w:color="000000"/>
+            </w:tcBorders>
+            <w:shd w:val="clear" w:color="auto" w:fill="5B9BD5" w:themeFill="accent1"/>
+          </w:tcPr>
+          <w:p>
+            <w:pPr>
+              <w:ind w:left="1"/>
+            </w:pPr>
+            <w:r>
+              <w:rPr>
+                <w:rFonts w:ascii="Calibri" w:eastAsia="Calibri" w:hAnsi="Calibri" w:cs="Calibri"/>
+                <w:sz w:val="28"/>
+              </w:rPr>
+              <w:t xml:space="preserve"> </w:t>
+            </w:r>
+          </w:p>
+        </w:tc>
+        <w:tc>
+          <w:tcPr>
+            <w:tcW w:w="978" w:type="dxa"/>
+            <w:tcBorders>
+              <w:top w:val="single" w:sz="4" w:space="0" w:color="000000"/>
+              <w:left w:val="single" w:sz="4" w:space="0" w:color="000000"/>
+              <w:bottom w:val="single" w:sz="4" w:space="0" w:color="000000"/>
+              <w:right w:val="single" w:sz="4" w:space="0" w:color="000000"/>
+            </w:tcBorders>
+          </w:tcPr>
+          <w:p>
+            <w:r>
+              <w:rPr>
+                <w:rFonts w:ascii="Calibri" w:eastAsia="Calibri" w:hAnsi="Calibri" w:cs="Calibri"/>
+                <w:sz w:val="28"/>
+              </w:rPr>
+              <w:t xml:space="preserve"> </w:t>
+            </w:r>
+          </w:p>
+        </w:tc>
+        <w:tc>
+          <w:tcPr>
+            <w:tcW w:w="976" w:type="dxa"/>
+            <w:tcBorders>
+              <w:top w:val="single" w:sz="4" w:space="0" w:color="000000"/>
+              <w:left w:val="single" w:sz="4" w:space="0" w:color="000000"/>
+              <w:bottom w:val="single" w:sz="4" w:space="0" w:color="000000"/>
+              <w:right w:val="single" w:sz="4" w:space="0" w:color="000000"/>
+            </w:tcBorders>
+          </w:tcPr>
+          <w:p>
+            <w:pPr>
+              <w:ind w:left="1"/>
+            </w:pPr>
+            <w:r>
+              <w:rPr>
+                <w:rFonts w:ascii="Calibri" w:eastAsia="Calibri" w:hAnsi="Calibri" w:cs="Calibri"/>
+                <w:sz w:val="28"/>
+              </w:rPr>
+              <w:t xml:space="preserve"> </w:t>
+            </w:r>
+          </w:p>
+        </w:tc>
+        <w:tc>
+          <w:tcPr>
+            <w:tcW w:w="977" w:type="dxa"/>
+            <w:tcBorders>
+              <w:top w:val="single" w:sz="4" w:space="0" w:color="000000"/>
+              <w:left w:val="single" w:sz="4" w:space="0" w:color="000000"/>
+              <w:bottom w:val="single" w:sz="4" w:space="0" w:color="000000"/>
+              <w:right w:val="single" w:sz="4" w:space="0" w:color="000000"/>
+            </w:tcBorders>
+          </w:tcPr>
+          <w:p>
+            <w:pPr>
+              <w:ind w:left="1"/>
+            </w:pPr>
+            <w:r>
+              <w:rPr>
+                <w:rFonts w:ascii="Calibri" w:eastAsia="Calibri" w:hAnsi="Calibri" w:cs="Calibri"/>
+                <w:sz w:val="28"/>
+              </w:rPr>
+              <w:t xml:space="preserve"> </w:t>
+            </w:r>
+          </w:p>
+        </w:tc>
+        <w:tc>
+          <w:tcPr>
+            <w:tcW w:w="978" w:type="dxa"/>
+            <w:tcBorders>
+              <w:top w:val="single" w:sz="4" w:space="0" w:color="000000"/>
+              <w:left w:val="single" w:sz="4" w:space="0" w:color="000000"/>
+              <w:bottom w:val="single" w:sz="4" w:space="0" w:color="000000"/>
+              <w:right w:val="single" w:sz="4" w:space="0" w:color="000000"/>
+            </w:tcBorders>
+          </w:tcPr>
+          <w:p>
+            <w:r>
+              <w:rPr>
+                <w:rFonts w:ascii="Calibri" w:eastAsia="Calibri" w:hAnsi="Calibri" w:cs="Calibri"/>
+                <w:sz w:val="28"/>
+              </w:rPr>
+              <w:t xml:space="preserve"> </w:t>
+            </w:r>
+          </w:p>
+        </w:tc>
+        <w:tc>
+          <w:tcPr>
+            <w:tcW w:w="976" w:type="dxa"/>
+            <w:tcBorders>
+              <w:top w:val="single" w:sz="4" w:space="0" w:color="000000"/>
+              <w:left w:val="single" w:sz="4" w:space="0" w:color="000000"/>
+              <w:bottom w:val="single" w:sz="4" w:space="0" w:color="000000"/>
+              <w:right w:val="single" w:sz="4" w:space="0" w:color="000000"/>
+            </w:tcBorders>
+          </w:tcPr>
+          <w:p>
+            <w:pPr>
+              <w:ind w:left="1"/>
+            </w:pPr>
+            <w:r>
+              <w:rPr>
+                <w:rFonts w:ascii="Calibri" w:eastAsia="Calibri" w:hAnsi="Calibri" w:cs="Calibri"/>
+                <w:sz w:val="28"/>
+              </w:rPr>
+              <w:t xml:space="preserve"> </w:t>
+            </w:r>
+          </w:p>
+        </w:tc>
+        <w:tc>
+          <w:tcPr>
+            <w:tcW w:w="975" w:type="dxa"/>
+            <w:tcBorders>
+              <w:top w:val="single" w:sz="4" w:space="0" w:color="000000"/>
+              <w:left w:val="single" w:sz="4" w:space="0" w:color="000000"/>
+              <w:bottom w:val="single" w:sz="4" w:space="0" w:color="000000"/>
+              <w:right w:val="single" w:sz="4" w:space="0" w:color="000000"/>
+            </w:tcBorders>
+          </w:tcPr>
+          <w:p>
+            <w:pPr>
+              <w:ind w:left="1"/>
+            </w:pPr>
+            <w:r>
+              <w:rPr>
+                <w:rFonts w:ascii="Calibri" w:eastAsia="Calibri" w:hAnsi="Calibri" w:cs="Calibri"/>
+                <w:sz w:val="28"/>
+              </w:rPr>
+              <w:t xml:space="preserve"> </w:t>
+            </w:r>
+          </w:p>
+        </w:tc>
+        <w:tc>
+          <w:tcPr>
+            <w:tcW w:w="975" w:type="dxa"/>
+            <w:tcBorders>
+              <w:top w:val="single" w:sz="4" w:space="0" w:color="000000"/>
+              <w:left w:val="single" w:sz="4" w:space="0" w:color="000000"/>
+              <w:bottom w:val="single" w:sz="4" w:space="0" w:color="000000"/>
+              <w:right w:val="single" w:sz="4" w:space="0" w:color="000000"/>
+            </w:tcBorders>
+          </w:tcPr>
+          <w:p>
+            <w:pPr>
+              <w:ind w:left="1"/>
+              <w:rPr>
+                <w:rFonts w:ascii="Calibri" w:eastAsia="Calibri" w:hAnsi="Calibri" w:cs="Calibri"/>
+                <w:sz w:val="28"/>
+              </w:rPr>
+            </w:pPr>
+          </w:p>
+        </w:tc>
+      </w:tr>
+      <w:tr>
+        <w:trPr>
+          <w:trHeight w:val="1092"/>
+        </w:trPr>
+        <w:tc>
+          <w:tcPr>
+            <w:tcW w:w="1803" w:type="dxa"/>
+            <w:tcBorders>
+              <w:top w:val="single" w:sz="4" w:space="0" w:color="000000"/>
+              <w:left w:val="single" w:sz="4" w:space="0" w:color="000000"/>
+              <w:bottom w:val="single" w:sz="4" w:space="0" w:color="000000"/>
+              <w:right w:val="single" w:sz="4" w:space="0" w:color="000000"/>
+            </w:tcBorders>
+            <w:shd w:val="clear" w:color="auto" w:fill="FFF2CC" w:themeFill="accent4" w:themeFillTint="33"/>
+          </w:tcPr>
+          <w:p>
+            <w:pPr>
+              <w:rPr>
+                <w:rFonts w:ascii="Arial" w:hAnsi="Arial" w:cs="Arial"/>
+                <w:sz w:val="24"/>
+                <w:szCs w:val="24"/>
+              </w:rPr>
+            </w:pPr>
+            <w:proofErr w:type="spellStart"/>
+            <w:r>
+              <w:rPr>
+                <w:rFonts w:ascii="Arial" w:hAnsi="Arial" w:cs="Arial"/>
+                <w:sz w:val="24"/>
+                <w:szCs w:val="24"/>
+              </w:rPr>
+              <w:t>Opencv</w:t>
+            </w:r>
+            <w:proofErr w:type="spellEnd"/>
+            <w:r>
+              <w:rPr>
+                <w:rFonts w:ascii="Arial" w:hAnsi="Arial" w:cs="Arial"/>
+                <w:sz w:val="24"/>
+                <w:szCs w:val="24"/>
+              </w:rPr>
+              <w:t>-python</w:t>
+            </w:r>
+          </w:p>
+          <w:p>
+            <w:pPr>
+              <w:rPr>
+                <w:rFonts w:ascii="Arial" w:hAnsi="Arial" w:cs="Arial"/>
+                <w:sz w:val="24"/>
+                <w:szCs w:val="24"/>
+              </w:rPr>
+            </w:pPr>
+            <w:proofErr w:type="spellStart"/>
+            <w:r>
+              <w:rPr>
+                <w:rFonts w:ascii="Arial" w:hAnsi="Arial" w:cs="Arial"/>
+                <w:sz w:val="24"/>
+                <w:szCs w:val="24"/>
+              </w:rPr>
+              <w:t>Matplotlib</w:t>
+            </w:r>
+            <w:proofErr w:type="spellEnd"/>
+          </w:p>
+          <w:p>
+            <w:pPr>
+              <w:rPr>
+                <w:rFonts w:ascii="Arial" w:hAnsi="Arial" w:cs="Arial"/>
+                <w:b/>
+                <w:color w:val="000000" w:themeColor="text1"/>
+                <w:sz w:val="24"/>
+                <w:szCs w:val="32"/>
+                <w:u w:val="single"/>
+              </w:rPr>
+            </w:pPr>
+            <w:proofErr w:type="spellStart"/>
+            <w:r>
+              <w:rPr>
+                <w:rFonts w:ascii="Arial" w:hAnsi="Arial" w:cs="Arial"/>
+                <w:sz w:val="24"/>
+                <w:szCs w:val="24"/>
+              </w:rPr>
+              <w:t>Scipy</w:t>
+            </w:r>
+            <w:proofErr w:type="spellEnd"/>
+          </w:p>
+          <w:p/>
+        </w:tc>
+        <w:tc>
+          <w:tcPr>
+            <w:tcW w:w="978" w:type="dxa"/>
+            <w:tcBorders>
+              <w:top w:val="single" w:sz="4" w:space="0" w:color="000000"/>
+              <w:left w:val="single" w:sz="4" w:space="0" w:color="000000"/>
+              <w:bottom w:val="single" w:sz="4" w:space="0" w:color="000000"/>
+              <w:right w:val="single" w:sz="4" w:space="0" w:color="000000"/>
+            </w:tcBorders>
+          </w:tcPr>
+          <w:p>
+            <w:r>
+              <w:rPr>
+                <w:rFonts w:ascii="Calibri" w:eastAsia="Calibri" w:hAnsi="Calibri" w:cs="Calibri"/>
+                <w:sz w:val="28"/>
+              </w:rPr>
+              <w:t xml:space="preserve"> </w:t>
+            </w:r>
+          </w:p>
+        </w:tc>
+        <w:tc>
+          <w:tcPr>
+            <w:tcW w:w="977" w:type="dxa"/>
+            <w:tcBorders>
+              <w:top w:val="single" w:sz="4" w:space="0" w:color="000000"/>
+              <w:left w:val="single" w:sz="4" w:space="0" w:color="000000"/>
+              <w:bottom w:val="single" w:sz="4" w:space="0" w:color="000000"/>
+              <w:right w:val="single" w:sz="4" w:space="0" w:color="000000"/>
+            </w:tcBorders>
+          </w:tcPr>
+          <w:p>
+            <w:pPr>
+              <w:ind w:left="1"/>
+            </w:pPr>
+            <w:r>
+              <w:rPr>
+                <w:rFonts w:ascii="Calibri" w:eastAsia="Calibri" w:hAnsi="Calibri" w:cs="Calibri"/>
+                <w:sz w:val="28"/>
+              </w:rPr>
+              <w:t xml:space="preserve"> </w:t>
+            </w:r>
+          </w:p>
+        </w:tc>
+        <w:tc>
+          <w:tcPr>
+            <w:tcW w:w="977" w:type="dxa"/>
+            <w:tcBorders>
+              <w:top w:val="single" w:sz="4" w:space="0" w:color="000000"/>
+              <w:left w:val="single" w:sz="4" w:space="0" w:color="000000"/>
+              <w:bottom w:val="single" w:sz="4" w:space="0" w:color="000000"/>
+              <w:right w:val="single" w:sz="4" w:space="0" w:color="000000"/>
+            </w:tcBorders>
+          </w:tcPr>
+          <w:p>
+            <w:pPr>
+              <w:ind w:left="1"/>
+            </w:pPr>
+            <w:r>
+              <w:rPr>
+                <w:rFonts w:ascii="Calibri" w:eastAsia="Calibri" w:hAnsi="Calibri" w:cs="Calibri"/>
+                <w:sz w:val="28"/>
+              </w:rPr>
+              <w:t xml:space="preserve"> </w:t>
+            </w:r>
+          </w:p>
+        </w:tc>
+        <w:tc>
+          <w:tcPr>
+            <w:tcW w:w="978" w:type="dxa"/>
+            <w:tcBorders>
+              <w:top w:val="single" w:sz="4" w:space="0" w:color="000000"/>
+              <w:left w:val="single" w:sz="4" w:space="0" w:color="000000"/>
+              <w:bottom w:val="single" w:sz="4" w:space="0" w:color="000000"/>
+              <w:right w:val="single" w:sz="4" w:space="0" w:color="000000"/>
+            </w:tcBorders>
+            <w:shd w:val="clear" w:color="auto" w:fill="1F3864" w:themeFill="accent5" w:themeFillShade="80"/>
+          </w:tcPr>
+          <w:p>
+            <w:r>
+              <w:rPr>
+                <w:rFonts w:ascii="Calibri" w:eastAsia="Calibri" w:hAnsi="Calibri" w:cs="Calibri"/>
+                <w:sz w:val="28"/>
+              </w:rPr>
+              <w:t xml:space="preserve"> </w:t>
+            </w:r>
+          </w:p>
+        </w:tc>
+        <w:tc>
+          <w:tcPr>
+            <w:tcW w:w="976" w:type="dxa"/>
+            <w:tcBorders>
+              <w:top w:val="single" w:sz="4" w:space="0" w:color="000000"/>
+              <w:left w:val="single" w:sz="4" w:space="0" w:color="000000"/>
+              <w:bottom w:val="single" w:sz="4" w:space="0" w:color="000000"/>
+              <w:right w:val="single" w:sz="4" w:space="0" w:color="000000"/>
+            </w:tcBorders>
+            <w:shd w:val="clear" w:color="auto" w:fill="1F3864" w:themeFill="accent5" w:themeFillShade="80"/>
+          </w:tcPr>
+          <w:p>
+            <w:pPr>
+              <w:ind w:left="1"/>
+            </w:pPr>
+            <w:r>
+              <w:rPr>
+                <w:rFonts w:ascii="Calibri" w:eastAsia="Calibri" w:hAnsi="Calibri" w:cs="Calibri"/>
+                <w:sz w:val="28"/>
+              </w:rPr>
+              <w:t xml:space="preserve"> </w:t>
+            </w:r>
+          </w:p>
+        </w:tc>
+        <w:tc>
+          <w:tcPr>
+            <w:tcW w:w="977" w:type="dxa"/>
+            <w:tcBorders>
+              <w:top w:val="single" w:sz="4" w:space="0" w:color="000000"/>
+              <w:left w:val="single" w:sz="4" w:space="0" w:color="000000"/>
+              <w:bottom w:val="single" w:sz="4" w:space="0" w:color="000000"/>
+              <w:right w:val="single" w:sz="4" w:space="0" w:color="000000"/>
+            </w:tcBorders>
+            <w:shd w:val="clear" w:color="auto" w:fill="1F3864" w:themeFill="accent5" w:themeFillShade="80"/>
+          </w:tcPr>
+          <w:p>
+            <w:pPr>
+              <w:ind w:left="1"/>
+            </w:pPr>
+            <w:r>
+              <w:rPr>
+                <w:rFonts w:ascii="Calibri" w:eastAsia="Calibri" w:hAnsi="Calibri" w:cs="Calibri"/>
+                <w:sz w:val="28"/>
+              </w:rPr>
+              <w:t xml:space="preserve"> </w:t>
+            </w:r>
+          </w:p>
+        </w:tc>
+        <w:tc>
+          <w:tcPr>
+            <w:tcW w:w="978" w:type="dxa"/>
+            <w:tcBorders>
+              <w:top w:val="single" w:sz="4" w:space="0" w:color="000000"/>
+              <w:left w:val="single" w:sz="4" w:space="0" w:color="000000"/>
+              <w:bottom w:val="single" w:sz="4" w:space="0" w:color="000000"/>
+              <w:right w:val="single" w:sz="4" w:space="0" w:color="000000"/>
+            </w:tcBorders>
+          </w:tcPr>
+          <w:p>
+            <w:r>
+              <w:rPr>
+                <w:rFonts w:ascii="Calibri" w:eastAsia="Calibri" w:hAnsi="Calibri" w:cs="Calibri"/>
+                <w:sz w:val="28"/>
+              </w:rPr>
+              <w:t xml:space="preserve"> </w:t>
+            </w:r>
+          </w:p>
+        </w:tc>
+        <w:tc>
+          <w:tcPr>
+            <w:tcW w:w="976" w:type="dxa"/>
+            <w:tcBorders>
+              <w:top w:val="single" w:sz="4" w:space="0" w:color="000000"/>
+              <w:left w:val="single" w:sz="4" w:space="0" w:color="000000"/>
+              <w:bottom w:val="single" w:sz="4" w:space="0" w:color="000000"/>
+              <w:right w:val="single" w:sz="4" w:space="0" w:color="000000"/>
+            </w:tcBorders>
+          </w:tcPr>
+          <w:p>
+            <w:pPr>
+              <w:ind w:left="1"/>
+            </w:pPr>
+            <w:r>
+              <w:rPr>
+                <w:rFonts w:ascii="Calibri" w:eastAsia="Calibri" w:hAnsi="Calibri" w:cs="Calibri"/>
+                <w:sz w:val="28"/>
+              </w:rPr>
+              <w:t xml:space="preserve"> </w:t>
+            </w:r>
+          </w:p>
+        </w:tc>
+        <w:tc>
+          <w:tcPr>
+            <w:tcW w:w="975" w:type="dxa"/>
+            <w:tcBorders>
+              <w:top w:val="single" w:sz="4" w:space="0" w:color="000000"/>
+              <w:left w:val="single" w:sz="4" w:space="0" w:color="000000"/>
+              <w:bottom w:val="single" w:sz="4" w:space="0" w:color="000000"/>
+              <w:right w:val="single" w:sz="4" w:space="0" w:color="000000"/>
+            </w:tcBorders>
+          </w:tcPr>
+          <w:p>
+            <w:pPr>
+              <w:ind w:left="1"/>
+            </w:pPr>
+            <w:r>
+              <w:rPr>
+                <w:rFonts w:ascii="Calibri" w:eastAsia="Calibri" w:hAnsi="Calibri" w:cs="Calibri"/>
+                <w:sz w:val="28"/>
+              </w:rPr>
+              <w:t xml:space="preserve"> </w:t>
+            </w:r>
+          </w:p>
+        </w:tc>
+        <w:tc>
+          <w:tcPr>
+            <w:tcW w:w="975" w:type="dxa"/>
+            <w:tcBorders>
+              <w:top w:val="single" w:sz="4" w:space="0" w:color="000000"/>
+              <w:left w:val="single" w:sz="4" w:space="0" w:color="000000"/>
+              <w:bottom w:val="single" w:sz="4" w:space="0" w:color="000000"/>
+              <w:right w:val="single" w:sz="4" w:space="0" w:color="000000"/>
+            </w:tcBorders>
+          </w:tcPr>
+          <w:p>
+            <w:pPr>
+              <w:ind w:left="1"/>
+              <w:rPr>
+                <w:rFonts w:ascii="Calibri" w:eastAsia="Calibri" w:hAnsi="Calibri" w:cs="Calibri"/>
+                <w:sz w:val="28"/>
+              </w:rPr>
+            </w:pPr>
+          </w:p>
+        </w:tc>
+      </w:tr>
+      <w:tr>
+        <w:trPr>
+          <w:trHeight w:val="1140"/>
+        </w:trPr>
+        <w:tc>
+          <w:tcPr>
+            <w:tcW w:w="1803" w:type="dxa"/>
+            <w:tcBorders>
+              <w:top w:val="single" w:sz="4" w:space="0" w:color="000000"/>
+              <w:left w:val="single" w:sz="4" w:space="0" w:color="000000"/>
+              <w:bottom w:val="single" w:sz="4" w:space="0" w:color="000000"/>
+              <w:right w:val="single" w:sz="4" w:space="0" w:color="000000"/>
+            </w:tcBorders>
+            <w:shd w:val="clear" w:color="auto" w:fill="FFF2CC" w:themeFill="accent4" w:themeFillTint="33"/>
+          </w:tcPr>
+          <w:p>
+            <w:pPr>
+              <w:rPr>
+                <w:rFonts w:ascii="Arial" w:hAnsi="Arial" w:cs="Arial"/>
+                <w:sz w:val="24"/>
+                <w:szCs w:val="24"/>
+              </w:rPr>
+            </w:pPr>
+            <w:r>
+              <w:rPr>
+                <w:rFonts w:ascii="Arial" w:hAnsi="Arial" w:cs="Arial"/>
+                <w:sz w:val="24"/>
+                <w:szCs w:val="24"/>
+              </w:rPr>
+              <w:t>Train Data and real time testing</w:t>
+            </w:r>
+          </w:p>
+          <w:p>
+            <w:pPr>
+              <w:rPr>
+                <w:rFonts w:ascii="Arial" w:hAnsi="Arial" w:cs="Arial"/>
+                <w:sz w:val="24"/>
+                <w:szCs w:val="24"/>
+              </w:rPr>
+            </w:pPr>
+          </w:p>
+        </w:tc>
+        <w:tc>
+          <w:tcPr>
+            <w:tcW w:w="978" w:type="dxa"/>
+            <w:tcBorders>
+              <w:top w:val="single" w:sz="4" w:space="0" w:color="000000"/>
+              <w:left w:val="single" w:sz="4" w:space="0" w:color="000000"/>
+              <w:bottom w:val="single" w:sz="4" w:space="0" w:color="000000"/>
+              <w:right w:val="single" w:sz="4" w:space="0" w:color="000000"/>
+            </w:tcBorders>
+          </w:tcPr>
+          <w:p>
+            <w:r>
+              <w:rPr>
+                <w:rFonts w:ascii="Calibri" w:eastAsia="Calibri" w:hAnsi="Calibri" w:cs="Calibri"/>
+                <w:sz w:val="28"/>
+              </w:rPr>
+              <w:t xml:space="preserve"> </w:t>
+            </w:r>
+          </w:p>
+        </w:tc>
+        <w:tc>
+          <w:tcPr>
+            <w:tcW w:w="977" w:type="dxa"/>
+            <w:tcBorders>
+              <w:top w:val="single" w:sz="4" w:space="0" w:color="000000"/>
+              <w:left w:val="single" w:sz="4" w:space="0" w:color="000000"/>
+              <w:bottom w:val="single" w:sz="4" w:space="0" w:color="000000"/>
+              <w:right w:val="single" w:sz="4" w:space="0" w:color="000000"/>
+            </w:tcBorders>
+          </w:tcPr>
+          <w:p>
+            <w:pPr>
+              <w:ind w:left="1"/>
+            </w:pPr>
+            <w:r>
+              <w:rPr>
+                <w:rFonts w:ascii="Calibri" w:eastAsia="Calibri" w:hAnsi="Calibri" w:cs="Calibri"/>
+                <w:sz w:val="28"/>
+              </w:rPr>
+              <w:t xml:space="preserve"> </w:t>
+            </w:r>
+          </w:p>
+        </w:tc>
+        <w:tc>
+          <w:tcPr>
+            <w:tcW w:w="977" w:type="dxa"/>
+            <w:tcBorders>
+              <w:top w:val="single" w:sz="4" w:space="0" w:color="000000"/>
+              <w:left w:val="single" w:sz="4" w:space="0" w:color="000000"/>
+              <w:bottom w:val="single" w:sz="4" w:space="0" w:color="000000"/>
+              <w:right w:val="single" w:sz="4" w:space="0" w:color="000000"/>
+            </w:tcBorders>
+          </w:tcPr>
+          <w:p>
+            <w:pPr>
+              <w:ind w:left="1"/>
+            </w:pPr>
+            <w:r>
+              <w:rPr>
+                <w:rFonts w:ascii="Calibri" w:eastAsia="Calibri" w:hAnsi="Calibri" w:cs="Calibri"/>
+                <w:sz w:val="28"/>
+              </w:rPr>
+              <w:t xml:space="preserve"> </w:t>
+            </w:r>
+          </w:p>
+        </w:tc>
+        <w:tc>
+          <w:tcPr>
+            <w:tcW w:w="978" w:type="dxa"/>
+            <w:tcBorders>
+              <w:top w:val="single" w:sz="4" w:space="0" w:color="000000"/>
+              <w:left w:val="single" w:sz="4" w:space="0" w:color="000000"/>
+              <w:bottom w:val="single" w:sz="4" w:space="0" w:color="000000"/>
+              <w:right w:val="single" w:sz="4" w:space="0" w:color="000000"/>
+            </w:tcBorders>
+          </w:tcPr>
+          <w:p>
+            <w:r>
+              <w:rPr>
+                <w:rFonts w:ascii="Calibri" w:eastAsia="Calibri" w:hAnsi="Calibri" w:cs="Calibri"/>
+                <w:sz w:val="28"/>
+              </w:rPr>
+              <w:t xml:space="preserve"> </w:t>
+            </w:r>
+          </w:p>
+        </w:tc>
+        <w:tc>
+          <w:tcPr>
+            <w:tcW w:w="976" w:type="dxa"/>
+            <w:tcBorders>
+              <w:top w:val="single" w:sz="4" w:space="0" w:color="000000"/>
+              <w:left w:val="single" w:sz="4" w:space="0" w:color="000000"/>
+              <w:bottom w:val="single" w:sz="4" w:space="0" w:color="000000"/>
+              <w:right w:val="single" w:sz="4" w:space="0" w:color="000000"/>
+            </w:tcBorders>
+          </w:tcPr>
+          <w:p>
+            <w:pPr>
+              <w:ind w:left="1"/>
+            </w:pPr>
+            <w:r>
+              <w:rPr>
+                <w:rFonts w:ascii="Calibri" w:eastAsia="Calibri" w:hAnsi="Calibri" w:cs="Calibri"/>
+                <w:sz w:val="28"/>
+              </w:rPr>
+              <w:t xml:space="preserve"> </w:t>
+            </w:r>
+          </w:p>
+        </w:tc>
+        <w:tc>
+          <w:tcPr>
+            <w:tcW w:w="977" w:type="dxa"/>
+            <w:tcBorders>
+              <w:top w:val="single" w:sz="4" w:space="0" w:color="000000"/>
+              <w:left w:val="single" w:sz="4" w:space="0" w:color="000000"/>
+              <w:bottom w:val="single" w:sz="4" w:space="0" w:color="000000"/>
+              <w:right w:val="single" w:sz="4" w:space="0" w:color="000000"/>
+            </w:tcBorders>
+          </w:tcPr>
+          <w:p>
+            <w:pPr>
+              <w:ind w:left="1"/>
+            </w:pPr>
+            <w:r>
+              <w:rPr>
+                <w:rFonts w:ascii="Calibri" w:eastAsia="Calibri" w:hAnsi="Calibri" w:cs="Calibri"/>
+                <w:sz w:val="28"/>
+              </w:rPr>
+              <w:t xml:space="preserve"> </w:t>
+            </w:r>
+          </w:p>
+        </w:tc>
+        <w:tc>
+          <w:tcPr>
+            <w:tcW w:w="978" w:type="dxa"/>
+            <w:tcBorders>
+              <w:top w:val="single" w:sz="4" w:space="0" w:color="000000"/>
+              <w:left w:val="single" w:sz="4" w:space="0" w:color="000000"/>
+              <w:bottom w:val="single" w:sz="4" w:space="0" w:color="000000"/>
+              <w:right w:val="single" w:sz="4" w:space="0" w:color="000000"/>
+            </w:tcBorders>
+            <w:shd w:val="clear" w:color="auto" w:fill="00B050"/>
+          </w:tcPr>
+          <w:p>
+            <w:r>
+              <w:rPr>
+                <w:rFonts w:ascii="Calibri" w:eastAsia="Calibri" w:hAnsi="Calibri" w:cs="Calibri"/>
+                <w:sz w:val="28"/>
+              </w:rPr>
+              <w:t xml:space="preserve"> </w:t>
+            </w:r>
+          </w:p>
+        </w:tc>
+        <w:tc>
+          <w:tcPr>
+            <w:tcW w:w="976" w:type="dxa"/>
+            <w:tcBorders>
+              <w:top w:val="single" w:sz="4" w:space="0" w:color="000000"/>
+              <w:left w:val="single" w:sz="4" w:space="0" w:color="000000"/>
+              <w:bottom w:val="single" w:sz="4" w:space="0" w:color="000000"/>
+              <w:right w:val="single" w:sz="4" w:space="0" w:color="000000"/>
+            </w:tcBorders>
+            <w:shd w:val="clear" w:color="auto" w:fill="00B050"/>
+          </w:tcPr>
+          <w:p>
+            <w:pPr>
+              <w:ind w:left="1"/>
+            </w:pPr>
+            <w:r>
+              <w:rPr>
+                <w:rFonts w:ascii="Calibri" w:eastAsia="Calibri" w:hAnsi="Calibri" w:cs="Calibri"/>
+                <w:sz w:val="28"/>
+              </w:rPr>
+              <w:t xml:space="preserve"> </w:t>
+            </w:r>
+          </w:p>
+        </w:tc>
+        <w:tc>
+          <w:tcPr>
+            <w:tcW w:w="975" w:type="dxa"/>
+            <w:tcBorders>
+              <w:top w:val="single" w:sz="4" w:space="0" w:color="000000"/>
+              <w:left w:val="single" w:sz="4" w:space="0" w:color="000000"/>
+              <w:bottom w:val="single" w:sz="4" w:space="0" w:color="000000"/>
+              <w:right w:val="single" w:sz="4" w:space="0" w:color="000000"/>
+            </w:tcBorders>
+            <w:shd w:val="clear" w:color="auto" w:fill="00B050"/>
+          </w:tcPr>
+          <w:p>
+            <w:pPr>
+              <w:ind w:left="1"/>
+            </w:pPr>
+            <w:r>
+              <w:rPr>
+                <w:rFonts w:ascii="Calibri" w:eastAsia="Calibri" w:hAnsi="Calibri" w:cs="Calibri"/>
+                <w:sz w:val="28"/>
+              </w:rPr>
+              <w:t xml:space="preserve"> </w:t>
+            </w:r>
+          </w:p>
+        </w:tc>
+        <w:tc>
+          <w:tcPr>
+            <w:tcW w:w="975" w:type="dxa"/>
+            <w:tcBorders>
+              <w:top w:val="single" w:sz="4" w:space="0" w:color="000000"/>
+              <w:left w:val="single" w:sz="4" w:space="0" w:color="000000"/>
+              <w:bottom w:val="single" w:sz="4" w:space="0" w:color="000000"/>
+              <w:right w:val="single" w:sz="4" w:space="0" w:color="000000"/>
+            </w:tcBorders>
+            <w:shd w:val="clear" w:color="auto" w:fill="00B050"/>
+          </w:tcPr>
+          <w:p>
+            <w:pPr>
+              <w:ind w:left="1"/>
+              <w:rPr>
+                <w:rFonts w:ascii="Calibri" w:eastAsia="Calibri" w:hAnsi="Calibri" w:cs="Calibri"/>
+                <w:sz w:val="28"/>
+              </w:rPr>
+            </w:pPr>
+          </w:p>
+        </w:tc>
+      </w:tr>
+    </w:tbl>
+    <w:p>
+      <w:pPr>
+        <w:spacing w:after="0"/>
+        <w:ind w:right="1272"/>
+        <w:jc w:val="right"/>
+      </w:pPr>
+      <w:r>
+        <w:rPr>
+          <w:rFonts w:ascii="Calibri" w:eastAsia="Calibri" w:hAnsi="Calibri" w:cs="Calibri"/>
+          <w:b/>
+          <w:sz w:val="28"/>
+        </w:rPr>
+        <w:t>Expected Result:</w:t>
+      </w:r>
+      <w:r>
+        <w:rPr>
+          <w:rFonts w:ascii="Calibri" w:eastAsia="Calibri" w:hAnsi="Calibri" w:cs="Calibri"/>
+          <w:b/>
+          <w:color w:val="C45911"/>
+          <w:sz w:val="28"/>
+        </w:rPr>
+        <w:t xml:space="preserve"> </w:t>
+      </w:r>
+      <w:r>
+        <w:rPr>
+          <w:rFonts w:ascii="Calibri" w:eastAsia="Calibri" w:hAnsi="Calibri" w:cs="Calibri"/>
+          <w:sz w:val="28"/>
+        </w:rPr>
+        <w:t>o</w:t>
+      </w:r>
+      <w:r>
+        <w:rPr>
+          <w:rFonts w:ascii="Calibri" w:eastAsia="Calibri" w:hAnsi="Calibri" w:cs="Calibri"/>
+          <w:sz w:val="28"/>
+        </w:rPr>
+        <w:t>ur project will be complete in 10</w:t>
+      </w:r>
+      <w:r>
+        <w:rPr>
+          <w:rFonts w:ascii="Calibri" w:eastAsia="Calibri" w:hAnsi="Calibri" w:cs="Calibri"/>
+          <w:sz w:val="28"/>
+          <w:vertAlign w:val="superscript"/>
+        </w:rPr>
+        <w:t>th</w:t>
+      </w:r>
+      <w:r>
+        <w:rPr>
+          <w:rFonts w:ascii="Calibri" w:eastAsia="Calibri" w:hAnsi="Calibri" w:cs="Calibri"/>
+          <w:sz w:val="28"/>
+        </w:rPr>
+        <w:t xml:space="preserve"> week</w:t>
+      </w:r>
+      <w:r>
+        <w:rPr>
+          <w:rFonts w:ascii="Calibri" w:eastAsia="Calibri" w:hAnsi="Calibri" w:cs="Calibri"/>
+          <w:b/>
+          <w:color w:val="C45911"/>
+          <w:sz w:val="28"/>
+        </w:rPr>
+        <w:t xml:space="preserve"> </w:t>
+      </w:r>
+    </w:p>
+    <w:p>
+      <w:pPr>
+        <w:spacing w:after="0"/>
+        <w:ind w:left="720"/>
+      </w:pPr>
+      <w:r>
+        <w:rPr>
+          <w:rFonts w:ascii="Calibri" w:eastAsia="Calibri" w:hAnsi="Calibri" w:cs="Calibri"/>
+          <w:b/>
+          <w:color w:val="C45911"/>
+          <w:sz w:val="28"/>
+        </w:rPr>
+        <w:t xml:space="preserve"> </w:t>
+      </w:r>
+    </w:p>
+    <w:p>
+      <w:pPr>
+        <w:tabs>
+          <w:tab w:val="left" w:pos="4848"/>
+        </w:tabs>
         <w:rPr>
           <w:rFonts w:ascii="Source Sans Pro" w:hAnsi="Source Sans Pro" w:cs="Arial"/>
           <w:bCs/>
@@ -854,6 +2256,24 @@
           <w:szCs w:val="28"/>
         </w:rPr>
       </w:pPr>
+      <w:r>
+        <w:rPr>
+          <w:rFonts w:ascii="Calibri" w:eastAsia="Calibri" w:hAnsi="Calibri" w:cs="Calibri"/>
+          <w:b/>
+          <w:sz w:val="28"/>
+        </w:rPr>
+        <w:t>GitHub Link:</w:t>
+      </w:r>
+      <w:r>
+        <w:rPr>
+          <w:rFonts w:ascii="Source Sans Pro" w:hAnsi="Source Sans Pro" w:cs="Arial"/>
+          <w:bCs/>
+          <w:color w:val="000000" w:themeColor="text1"/>
+          <w:sz w:val="28"/>
+          <w:szCs w:val="28"/>
+        </w:rPr>
+        <w:tab/>
+      </w:r>
     </w:p>
     <w:p>
       <w:pPr>
@@ -882,7 +2302,7 @@
   <w:abstractNum w:abstractNumId="0" w15:restartNumberingAfterBreak="0">
     <w:nsid w:val="30AB3F62"/>
     <w:multiLevelType w:val="hybridMultilevel"/>
-    <w:tmpl w:val="227655C0"/>
+    <w:tmpl w:val="8436A6A8"/>
     <w:lvl w:ilvl="0" w:tplc="08090001">
       <w:start w:val="1"/>
       <w:numFmt w:val="bullet"/>
@@ -1549,6 +2969,29 @@
     <w:name w:val="Normal"/>
     <w:qFormat/>
   </w:style>
+  <w:style w:type="paragraph" w:styleId="Heading2">
+    <w:name w:val="heading 2"/>
+    <w:next w:val="Normal"/>
+    <w:link w:val="Heading2Char"/>
+    <w:uiPriority w:val="9"/>
+    <w:unhideWhenUsed/>
+    <w:qFormat/>
+    <w:rsid w:val="004C26D5"/>
+    <w:pPr>
+      <w:keepNext/>
+      <w:keepLines/>
+      <w:spacing w:after="0" w:line="246" w:lineRule="auto"/>
+      <w:ind w:left="720" w:right="237" w:firstLine="1837"/>
+      <w:jc w:val="center"/>
+      <w:outlineLvl w:val="1"/>
+    </w:pPr>
+    <w:rPr>
+      <w:rFonts w:ascii="Calibri" w:eastAsia="Calibri" w:hAnsi="Calibri" w:cs="Calibri"/>
+      <w:b/>
+      <w:color w:val="C45911"/>
+      <w:sz w:val="28"/>
+    </w:rPr>
+  </w:style>
   <w:style w:type="character" w:default="1" w:styleId="DefaultParagraphFont">
     <w:name w:val="Default Paragraph Font"/>
     <w:uiPriority w:val="1"/>
@@ -1730,6 +3173,37 @@
       <w:ind w:left="720"/>
       <w:contextualSpacing/>
     </w:pPr>
+  </w:style>
+  <w:style w:type="character" w:customStyle="1" w:styleId="Heading2Char">
+    <w:name w:val="Heading 2 Char"/>
+    <w:basedOn w:val="DefaultParagraphFont"/>
+    <w:link w:val="Heading2"/>
+    <w:uiPriority w:val="9"/>
+    <w:rsid w:val="004C26D5"/>
+    <w:rPr>
+      <w:rFonts w:ascii="Calibri" w:eastAsia="Calibri" w:hAnsi="Calibri" w:cs="Calibri"/>
+      <w:b/>
+      <w:color w:val="C45911"/>
+      <w:sz w:val="28"/>
+    </w:rPr>
+  </w:style>
+  <w:style w:type="table" w:customStyle="1" w:styleId="TableGrid">
+    <w:name w:val="TableGrid"/>
+    <w:rsid w:val="004C26D5"/>
+    <w:pPr>
+      <w:spacing w:after="0" w:line="240" w:lineRule="auto"/>
+    </w:pPr>
+    <w:rPr>
+      <w:rFonts w:eastAsiaTheme="minorEastAsia"/>
+    </w:rPr>
+    <w:tblPr>
+      <w:tblCellMar>
+        <w:top w:w="0" w:type="dxa"/>
+        <w:left w:w="0" w:type="dxa"/>
+        <w:bottom w:w="0" w:type="dxa"/>
+        <w:right w:w="0" w:type="dxa"/>
+      </w:tblCellMar>
+    </w:tblPr>
   </w:style>
 </w:styles>
 </file>
